--- a/+mrC/+Simulate/mrC Simulate Dependency Table.docx
+++ b/+mrC/+Simulate/mrC Simulate Dependency Table.docx
@@ -1,18 +1,18 @@
 
 <file path=word/document.xml><?xml version="1.0" encoding="utf-8"?>
-<w:document xmlns:wpc="http://schemas.microsoft.com/office/word/2010/wordprocessingCanvas" xmlns:cx="http://schemas.microsoft.com/office/drawing/2014/chartex" xmlns:cx1="http://schemas.microsoft.com/office/drawing/2015/9/8/chartex" xmlns:cx2="http://schemas.microsoft.com/office/drawing/2015/10/21/chartex" xmlns:cx3="http://schemas.microsoft.com/office/drawing/2016/5/9/chartex" xmlns:cx4="http://schemas.microsoft.com/office/drawing/2016/5/10/chartex" xmlns:cx5="http://schemas.microsoft.com/office/drawing/2016/5/11/chartex" xmlns:cx6="http://schemas.microsoft.com/office/drawing/2016/5/12/chartex" xmlns:cx7="http://schemas.microsoft.com/office/drawing/2016/5/13/chartex" xmlns:cx8="http://schemas.microsoft.com/office/drawing/2016/5/14/chartex" xmlns:mc="http://schemas.openxmlformats.org/markup-compatibility/2006" xmlns:aink="http://schemas.microsoft.com/office/drawing/2016/ink" xmlns:am3d="http://schemas.microsoft.com/office/drawing/2017/model3d" xmlns:o="urn:schemas-microsoft-com:office:office" xmlns:r="http://schemas.openxmlformats.org/officeDocument/2006/relationships" xmlns:m="http://schemas.openxmlformats.org/officeDocument/2006/math" xmlns:v="urn:schemas-microsoft-com:vml" xmlns:wp14="http://schemas.microsoft.com/office/word/2010/wordprocessingDrawing" xmlns:wp="http://schemas.openxmlformats.org/drawingml/2006/wordprocessingDrawing" xmlns:w10="urn:schemas-microsoft-com:office:word" xmlns:w="http://schemas.openxmlformats.org/wordprocessingml/2006/main" xmlns:w14="http://schemas.microsoft.com/office/word/2010/wordml" xmlns:w15="http://schemas.microsoft.com/office/word/2012/wordml" xmlns:w16cid="http://schemas.microsoft.com/office/word/2016/wordml/cid" xmlns:w16se="http://schemas.microsoft.com/office/word/2015/wordml/symex" xmlns:wpg="http://schemas.microsoft.com/office/word/2010/wordprocessingGroup" xmlns:wpi="http://schemas.microsoft.com/office/word/2010/wordprocessingInk" xmlns:wne="http://schemas.microsoft.com/office/word/2006/wordml" xmlns:wps="http://schemas.microsoft.com/office/word/2010/wordprocessingShape" mc:Ignorable="w14 w15 w16se w16cid wp14">
+<w:document xmlns:wpc="http://schemas.microsoft.com/office/word/2010/wordprocessingCanvas" xmlns:mo="http://schemas.microsoft.com/office/mac/office/2008/main" xmlns:mc="http://schemas.openxmlformats.org/markup-compatibility/2006" xmlns:mv="urn:schemas-microsoft-com:mac:vml" xmlns:o="urn:schemas-microsoft-com:office:office" xmlns:r="http://schemas.openxmlformats.org/officeDocument/2006/relationships" xmlns:m="http://schemas.openxmlformats.org/officeDocument/2006/math" xmlns:v="urn:schemas-microsoft-com:vml" xmlns:wp14="http://schemas.microsoft.com/office/word/2010/wordprocessingDrawing" xmlns:wp="http://schemas.openxmlformats.org/drawingml/2006/wordprocessingDrawing" xmlns:w10="urn:schemas-microsoft-com:office:word" xmlns:w="http://schemas.openxmlformats.org/wordprocessingml/2006/main" xmlns:w14="http://schemas.microsoft.com/office/word/2010/wordml" xmlns:w15="http://schemas.microsoft.com/office/word/2012/wordml" xmlns:wpg="http://schemas.microsoft.com/office/word/2010/wordprocessingGroup" xmlns:wpi="http://schemas.microsoft.com/office/word/2010/wordprocessingInk" xmlns:wne="http://schemas.microsoft.com/office/word/2006/wordml" xmlns:wps="http://schemas.microsoft.com/office/word/2010/wordprocessingShape" mc:Ignorable="w14 w15 wp14">
   <w:body>
     <w:tbl>
       <w:tblPr>
         <w:tblStyle w:val="GridTable1Light"/>
         <w:tblW w:w="5637" w:type="pct"/>
-        <w:tblInd w:w="-572" w:type="dxa"/>
+        <w:tblInd w:w="-896" w:type="dxa"/>
         <w:tblLook w:val="04A0" w:firstRow="1" w:lastRow="0" w:firstColumn="1" w:lastColumn="0" w:noHBand="0" w:noVBand="1"/>
       </w:tblPr>
       <w:tblGrid>
         <w:gridCol w:w="2552"/>
-        <w:gridCol w:w="6094"/>
-        <w:gridCol w:w="5954"/>
+        <w:gridCol w:w="5665"/>
+        <w:gridCol w:w="6383"/>
       </w:tblGrid>
       <w:tr>
         <w:trPr>
@@ -50,7 +50,7 @@
         </w:tc>
         <w:tc>
           <w:tcPr>
-            <w:tcW w:w="2087" w:type="pct"/>
+            <w:tcW w:w="1940" w:type="pct"/>
             <w:shd w:val="clear" w:color="auto" w:fill="D0CECE" w:themeFill="background2" w:themeFillShade="E6"/>
             <w:vAlign w:val="center"/>
             <w:hideMark/>
@@ -89,7 +89,7 @@
         </w:tc>
         <w:tc>
           <w:tcPr>
-            <w:tcW w:w="2039" w:type="pct"/>
+            <w:tcW w:w="2186" w:type="pct"/>
             <w:shd w:val="clear" w:color="auto" w:fill="D0CECE" w:themeFill="background2" w:themeFillShade="E6"/>
             <w:vAlign w:val="center"/>
             <w:hideMark/>
@@ -122,18 +122,7 @@
                 <w:szCs w:val="24"/>
               </w:rPr>
               <w:br/>
-              <w:t>(calling functions</w:t>
-            </w:r>
-            <w:bookmarkStart w:id="0" w:name="_GoBack"/>
-            <w:bookmarkEnd w:id="0"/>
-            <w:r>
-              <w:rPr>
-                <w:rFonts w:eastAsia="Times New Roman" w:cstheme="minorHAnsi"/>
-                <w:color w:val="000000"/>
-                <w:sz w:val="24"/>
-                <w:szCs w:val="24"/>
-              </w:rPr>
-              <w:t>)</w:t>
+              <w:t>(calling functions)</w:t>
             </w:r>
           </w:p>
         </w:tc>
@@ -163,7 +152,7 @@
         </w:tc>
         <w:tc>
           <w:tcPr>
-            <w:tcW w:w="2087" w:type="pct"/>
+            <w:tcW w:w="1940" w:type="pct"/>
             <w:shd w:val="clear" w:color="auto" w:fill="D0CECE" w:themeFill="background2" w:themeFillShade="E6"/>
             <w:vAlign w:val="center"/>
           </w:tcPr>
@@ -239,7 +228,7 @@
         </w:tc>
         <w:tc>
           <w:tcPr>
-            <w:tcW w:w="2039" w:type="pct"/>
+            <w:tcW w:w="2186" w:type="pct"/>
             <w:shd w:val="clear" w:color="auto" w:fill="D0CECE" w:themeFill="background2" w:themeFillShade="E6"/>
             <w:vAlign w:val="center"/>
           </w:tcPr>
@@ -354,7 +343,7 @@
         </w:tc>
         <w:tc>
           <w:tcPr>
-            <w:tcW w:w="2087" w:type="pct"/>
+            <w:tcW w:w="1940" w:type="pct"/>
             <w:vAlign w:val="center"/>
           </w:tcPr>
           <w:p>
@@ -432,26 +421,7 @@
                 <w:szCs w:val="20"/>
               </w:rPr>
               <w:tab/>
-            </w:r>
-            <w:proofErr w:type="spellStart"/>
-            <w:r>
-              <w:rPr>
-                <w:rStyle w:val="mono"/>
-                <w:rFonts w:cstheme="minorHAnsi"/>
-                <w:sz w:val="20"/>
-                <w:szCs w:val="20"/>
-              </w:rPr>
-              <w:t>mrC.Simulate</w:t>
-            </w:r>
-            <w:proofErr w:type="spellEnd"/>
-            <w:r>
-              <w:rPr>
-                <w:rStyle w:val="mono"/>
-                <w:rFonts w:cstheme="minorHAnsi"/>
-                <w:sz w:val="20"/>
-                <w:szCs w:val="20"/>
-              </w:rPr>
-              <w:t>\private</w:t>
+              <w:t>mrC.Simulate\private</w:t>
             </w:r>
           </w:p>
           <w:p>
@@ -515,7 +485,7 @@
         </w:tc>
         <w:tc>
           <w:tcPr>
-            <w:tcW w:w="2039" w:type="pct"/>
+            <w:tcW w:w="2186" w:type="pct"/>
             <w:vAlign w:val="center"/>
           </w:tcPr>
           <w:p>
@@ -533,7 +503,6 @@
                 <w:szCs w:val="20"/>
               </w:rPr>
             </w:pPr>
-            <w:proofErr w:type="spellStart"/>
             <w:r>
               <w:rPr>
                 <w:rStyle w:val="mono"/>
@@ -556,9 +525,8 @@
                   <w:sz w:val="20"/>
                   <w:szCs w:val="20"/>
                 </w:rPr>
-                <w:t>RoiSignal</w:t>
+                <w:t>SimulateProject</w:t>
               </w:r>
-              <w:proofErr w:type="spellEnd"/>
             </w:hyperlink>
             <w:r>
               <w:rPr>
@@ -581,7 +549,6 @@
               </w:rPr>
               <w:tab/>
             </w:r>
-            <w:proofErr w:type="spellStart"/>
             <w:r>
               <w:rPr>
                 <w:rStyle w:val="mono"/>
@@ -591,7 +558,6 @@
               </w:rPr>
               <w:t>mrC.Simulate</w:t>
             </w:r>
-            <w:proofErr w:type="spellEnd"/>
           </w:p>
           <w:p>
             <w:pPr>
@@ -635,7 +601,7 @@
         </w:tc>
         <w:tc>
           <w:tcPr>
-            <w:tcW w:w="2087" w:type="pct"/>
+            <w:tcW w:w="1940" w:type="pct"/>
             <w:vAlign w:val="center"/>
           </w:tcPr>
           <w:p>
@@ -692,7 +658,6 @@
               </w:rPr>
               <w:tab/>
             </w:r>
-            <w:proofErr w:type="spellStart"/>
             <w:r>
               <w:rPr>
                 <w:rStyle w:val="mono"/>
@@ -700,17 +665,7 @@
                 <w:sz w:val="20"/>
                 <w:szCs w:val="20"/>
               </w:rPr>
-              <w:t>mrC.Simulate</w:t>
-            </w:r>
-            <w:proofErr w:type="spellEnd"/>
-            <w:r>
-              <w:rPr>
-                <w:rStyle w:val="mono"/>
-                <w:rFonts w:cstheme="minorHAnsi"/>
-                <w:sz w:val="20"/>
-                <w:szCs w:val="20"/>
-              </w:rPr>
-              <w:t>\private</w:t>
+              <w:t>mrC.Simulate\private</w:t>
             </w:r>
           </w:p>
           <w:p>
@@ -768,33 +723,17 @@
               </w:rPr>
               <w:tab/>
             </w:r>
-            <w:proofErr w:type="spellStart"/>
-            <w:r>
-              <w:rPr>
-                <w:rFonts w:cstheme="minorHAnsi"/>
-              </w:rPr>
-              <w:t>mrC</w:t>
-            </w:r>
-            <w:proofErr w:type="spellEnd"/>
-            <w:r>
-              <w:rPr>
-                <w:rFonts w:cstheme="minorHAnsi"/>
-              </w:rPr>
-              <w:t>\@</w:t>
-            </w:r>
-            <w:proofErr w:type="spellStart"/>
-            <w:r>
-              <w:rPr>
-                <w:rFonts w:cstheme="minorHAnsi"/>
-              </w:rPr>
-              <w:t>axx</w:t>
-            </w:r>
-            <w:proofErr w:type="spellEnd"/>
+            <w:r>
+              <w:rPr>
+                <w:rFonts w:cstheme="minorHAnsi"/>
+              </w:rPr>
+              <w:t>mrC\@axx</w:t>
+            </w:r>
           </w:p>
         </w:tc>
         <w:tc>
           <w:tcPr>
-            <w:tcW w:w="2039" w:type="pct"/>
+            <w:tcW w:w="2186" w:type="pct"/>
             <w:vAlign w:val="center"/>
           </w:tcPr>
           <w:p>
@@ -812,8 +751,6 @@
                 <w:szCs w:val="20"/>
               </w:rPr>
             </w:pPr>
-            <w:proofErr w:type="spellStart"/>
-            <w:proofErr w:type="gramStart"/>
             <w:r>
               <w:rPr>
                 <w:rStyle w:val="mono"/>
@@ -838,34 +775,32 @@
                 <w:sz w:val="20"/>
                 <w:szCs w:val="20"/>
               </w:rPr>
-              <w:t>RoiSignal</w:t>
-            </w:r>
-            <w:proofErr w:type="spellEnd"/>
-            <w:r>
-              <w:rPr>
-                <w:rFonts w:cstheme="minorHAnsi"/>
-                <w:sz w:val="20"/>
-                <w:szCs w:val="20"/>
-              </w:rPr>
-              <w:tab/>
-            </w:r>
-            <w:r>
-              <w:rPr>
-                <w:rFonts w:cstheme="minorHAnsi"/>
-                <w:sz w:val="20"/>
-                <w:szCs w:val="20"/>
-              </w:rPr>
-              <w:tab/>
-            </w:r>
-            <w:r>
-              <w:rPr>
-                <w:rFonts w:cstheme="minorHAnsi"/>
-                <w:sz w:val="20"/>
-                <w:szCs w:val="20"/>
-              </w:rPr>
-              <w:tab/>
-            </w:r>
-            <w:proofErr w:type="spellStart"/>
+              <w:t>SimulateProject</w:t>
+            </w:r>
+            <w:r>
+              <w:rPr>
+                <w:rFonts w:cstheme="minorHAnsi"/>
+                <w:sz w:val="20"/>
+                <w:szCs w:val="20"/>
+              </w:rPr>
+              <w:tab/>
+            </w:r>
+            <w:r>
+              <w:rPr>
+                <w:rFonts w:cstheme="minorHAnsi"/>
+                <w:sz w:val="20"/>
+                <w:szCs w:val="20"/>
+              </w:rPr>
+              <w:tab/>
+            </w:r>
+            <w:r>
+              <w:rPr>
+                <w:rFonts w:cstheme="minorHAnsi"/>
+                <w:sz w:val="20"/>
+                <w:szCs w:val="20"/>
+              </w:rPr>
+              <w:tab/>
+            </w:r>
             <w:r>
               <w:rPr>
                 <w:rStyle w:val="mono"/>
@@ -875,8 +810,6 @@
               </w:rPr>
               <w:t>mrC.Simulate</w:t>
             </w:r>
-            <w:proofErr w:type="spellEnd"/>
-            <w:proofErr w:type="gramEnd"/>
           </w:p>
         </w:tc>
       </w:tr>
@@ -910,7 +843,7 @@
         </w:tc>
         <w:tc>
           <w:tcPr>
-            <w:tcW w:w="2087" w:type="pct"/>
+            <w:tcW w:w="1940" w:type="pct"/>
             <w:shd w:val="clear" w:color="auto" w:fill="F2F2F2" w:themeFill="background1" w:themeFillShade="F2"/>
             <w:vAlign w:val="center"/>
           </w:tcPr>
@@ -933,7 +866,6 @@
               </w:rPr>
             </w:pPr>
             <w:hyperlink r:id="rId10" w:history="1">
-              <w:proofErr w:type="gramStart"/>
               <w:r>
                 <w:rPr>
                   <w:rStyle w:val="Hyperlink"/>
@@ -945,7 +877,6 @@
                 </w:rPr>
                 <w:t>mrC.Simulate.GenerateNoise</w:t>
               </w:r>
-              <w:proofErr w:type="gramEnd"/>
             </w:hyperlink>
             <w:r>
               <w:rPr>
@@ -973,7 +904,7 @@
         </w:tc>
         <w:tc>
           <w:tcPr>
-            <w:tcW w:w="2039" w:type="pct"/>
+            <w:tcW w:w="2186" w:type="pct"/>
             <w:vAlign w:val="center"/>
           </w:tcPr>
           <w:p>
@@ -1008,7 +939,6 @@
               </w:rPr>
             </w:pPr>
             <w:hyperlink r:id="rId11" w:history="1">
-              <w:proofErr w:type="spellStart"/>
               <w:r>
                 <w:rPr>
                   <w:rStyle w:val="Hyperlink"/>
@@ -1020,13 +950,12 @@
                 </w:rPr>
                 <w:t>GenerateMixingData</w:t>
               </w:r>
-              <w:proofErr w:type="spellEnd"/>
             </w:hyperlink>
           </w:p>
         </w:tc>
         <w:tc>
           <w:tcPr>
-            <w:tcW w:w="2087" w:type="pct"/>
+            <w:tcW w:w="1940" w:type="pct"/>
             <w:vAlign w:val="center"/>
           </w:tcPr>
           <w:p>
@@ -1044,7 +973,6 @@
                 <w:szCs w:val="18"/>
               </w:rPr>
             </w:pPr>
-            <w:proofErr w:type="spellStart"/>
             <w:r>
               <w:rPr>
                 <w:rStyle w:val="Hyperlink"/>
@@ -1056,7 +984,6 @@
               </w:rPr>
               <w:t>spatial_decay_models_coherence.mat</w:t>
             </w:r>
-            <w:proofErr w:type="spellEnd"/>
             <w:r>
               <w:rPr>
                 <w:rStyle w:val="Hyperlink"/>
@@ -1068,7 +995,6 @@
               </w:rPr>
               <w:tab/>
             </w:r>
-            <w:proofErr w:type="spellStart"/>
             <w:r>
               <w:rPr>
                 <w:rStyle w:val="mono"/>
@@ -1076,23 +1002,13 @@
                 <w:sz w:val="20"/>
                 <w:szCs w:val="20"/>
               </w:rPr>
-              <w:t>mrC.Simulate</w:t>
-            </w:r>
-            <w:proofErr w:type="spellEnd"/>
-            <w:r>
-              <w:rPr>
-                <w:rStyle w:val="mono"/>
-                <w:rFonts w:cstheme="minorHAnsi"/>
-                <w:sz w:val="20"/>
-                <w:szCs w:val="20"/>
-              </w:rPr>
-              <w:t>\private</w:t>
+              <w:t>mrC.Simulate\private</w:t>
             </w:r>
           </w:p>
         </w:tc>
         <w:tc>
           <w:tcPr>
-            <w:tcW w:w="2039" w:type="pct"/>
+            <w:tcW w:w="2186" w:type="pct"/>
             <w:vAlign w:val="center"/>
           </w:tcPr>
           <w:p>
@@ -1110,7 +1026,6 @@
                 <w:szCs w:val="20"/>
               </w:rPr>
             </w:pPr>
-            <w:proofErr w:type="spellStart"/>
             <w:r>
               <w:rPr>
                 <w:rStyle w:val="mono"/>
@@ -1139,9 +1054,8 @@
                   <w:szCs w:val="20"/>
                   <w:u w:val="none"/>
                 </w:rPr>
-                <w:t>RoiSignal</w:t>
+                <w:t>SimulateProject</w:t>
               </w:r>
-              <w:proofErr w:type="spellEnd"/>
             </w:hyperlink>
             <w:r>
               <w:rPr>
@@ -1176,7 +1090,6 @@
               </w:rPr>
               <w:tab/>
             </w:r>
-            <w:proofErr w:type="spellStart"/>
             <w:r>
               <w:rPr>
                 <w:rStyle w:val="mono"/>
@@ -1186,7 +1099,6 @@
               </w:rPr>
               <w:t>mrC.Simulate</w:t>
             </w:r>
-            <w:proofErr w:type="spellEnd"/>
           </w:p>
         </w:tc>
       </w:tr>
@@ -1211,7 +1123,6 @@
               </w:rPr>
             </w:pPr>
             <w:hyperlink r:id="rId13" w:history="1">
-              <w:proofErr w:type="spellStart"/>
               <w:r>
                 <w:rPr>
                   <w:rStyle w:val="Hyperlink"/>
@@ -1223,13 +1134,12 @@
                 </w:rPr>
                 <w:t>GenerateNoise</w:t>
               </w:r>
-              <w:proofErr w:type="spellEnd"/>
             </w:hyperlink>
           </w:p>
         </w:tc>
         <w:tc>
           <w:tcPr>
-            <w:tcW w:w="2087" w:type="pct"/>
+            <w:tcW w:w="1940" w:type="pct"/>
             <w:vAlign w:val="center"/>
           </w:tcPr>
           <w:p>
@@ -1251,7 +1161,6 @@
               </w:rPr>
             </w:pPr>
             <w:hyperlink r:id="rId14" w:history="1">
-              <w:proofErr w:type="spellStart"/>
               <w:r>
                 <w:rPr>
                   <w:rStyle w:val="Hyperlink"/>
@@ -1264,7 +1173,6 @@
                 <w:t>GetAlphaActivity</w:t>
               </w:r>
             </w:hyperlink>
-            <w:proofErr w:type="spellEnd"/>
           </w:p>
           <w:p>
             <w:pPr>
@@ -1285,7 +1193,6 @@
               </w:rPr>
             </w:pPr>
             <w:hyperlink r:id="rId15" w:history="1">
-              <w:proofErr w:type="spellStart"/>
               <w:r>
                 <w:rPr>
                   <w:rStyle w:val="Hyperlink"/>
@@ -1297,13 +1204,12 @@
                 </w:rPr>
                 <w:t>GetPinkNoise</w:t>
               </w:r>
-              <w:proofErr w:type="spellEnd"/>
             </w:hyperlink>
           </w:p>
         </w:tc>
         <w:tc>
           <w:tcPr>
-            <w:tcW w:w="2039" w:type="pct"/>
+            <w:tcW w:w="2186" w:type="pct"/>
             <w:vAlign w:val="center"/>
           </w:tcPr>
           <w:p>
@@ -1352,6 +1258,21 @@
                 <w:szCs w:val="20"/>
               </w:rPr>
               <w:tab/>
+            </w:r>
+            <w:r>
+              <w:rPr>
+                <w:rFonts w:cstheme="minorHAnsi"/>
+                <w:sz w:val="20"/>
+                <w:szCs w:val="20"/>
+              </w:rPr>
+              <w:tab/>
+            </w:r>
+            <w:r>
+              <w:rPr>
+                <w:rFonts w:cstheme="minorHAnsi"/>
+                <w:sz w:val="20"/>
+                <w:szCs w:val="20"/>
+              </w:rPr>
               <w:t>\Examples</w:t>
             </w:r>
           </w:p>
@@ -1370,7 +1291,6 @@
                 <w:szCs w:val="20"/>
               </w:rPr>
             </w:pPr>
-            <w:proofErr w:type="spellStart"/>
             <w:r>
               <w:rPr>
                 <w:rStyle w:val="mono"/>
@@ -1401,9 +1321,8 @@
                   <w:szCs w:val="20"/>
                   <w:u w:val="none"/>
                 </w:rPr>
-                <w:t>RoiSignal</w:t>
+                <w:t>SimulateProject</w:t>
               </w:r>
-              <w:proofErr w:type="spellEnd"/>
             </w:hyperlink>
             <w:r>
               <w:rPr>
@@ -1438,7 +1357,6 @@
               </w:rPr>
               <w:tab/>
             </w:r>
-            <w:proofErr w:type="spellStart"/>
             <w:r>
               <w:rPr>
                 <w:rStyle w:val="mono"/>
@@ -1448,7 +1366,6 @@
               </w:rPr>
               <w:t>mrC.Simulate</w:t>
             </w:r>
-            <w:proofErr w:type="spellEnd"/>
           </w:p>
         </w:tc>
       </w:tr>
@@ -1473,7 +1390,6 @@
               </w:rPr>
             </w:pPr>
             <w:hyperlink r:id="rId17" w:history="1">
-              <w:proofErr w:type="spellStart"/>
               <w:r>
                 <w:rPr>
                   <w:rStyle w:val="Hyperlink"/>
@@ -1485,13 +1401,12 @@
                 </w:rPr>
                 <w:t>ModelSeedSignal</w:t>
               </w:r>
-              <w:proofErr w:type="spellEnd"/>
             </w:hyperlink>
           </w:p>
         </w:tc>
         <w:tc>
           <w:tcPr>
-            <w:tcW w:w="2087" w:type="pct"/>
+            <w:tcW w:w="1940" w:type="pct"/>
             <w:vAlign w:val="center"/>
           </w:tcPr>
           <w:p>
@@ -1511,7 +1426,6 @@
               </w:rPr>
             </w:pPr>
             <w:hyperlink r:id="rId18" w:history="1">
-              <w:proofErr w:type="spellStart"/>
               <w:r>
                 <w:rPr>
                   <w:rStyle w:val="Hyperlink"/>
@@ -1523,7 +1437,6 @@
                 </w:rPr>
                 <w:t>ParseArgs</w:t>
               </w:r>
-              <w:proofErr w:type="spellEnd"/>
             </w:hyperlink>
             <w:r>
               <w:rPr>
@@ -1596,7 +1509,7 @@
         </w:tc>
         <w:tc>
           <w:tcPr>
-            <w:tcW w:w="2039" w:type="pct"/>
+            <w:tcW w:w="2186" w:type="pct"/>
             <w:vAlign w:val="center"/>
           </w:tcPr>
           <w:p>
@@ -1617,7 +1530,6 @@
                 <w:u w:val="none"/>
               </w:rPr>
             </w:pPr>
-            <w:proofErr w:type="spellStart"/>
             <w:r>
               <w:rPr>
                 <w:rStyle w:val="mono"/>
@@ -1646,9 +1558,8 @@
                   <w:szCs w:val="20"/>
                   <w:u w:val="none"/>
                 </w:rPr>
-                <w:t>RoiSignal</w:t>
+                <w:t>SimulateProject</w:t>
               </w:r>
-              <w:proofErr w:type="spellEnd"/>
             </w:hyperlink>
             <w:r>
               <w:rPr>
@@ -1683,7 +1594,6 @@
               </w:rPr>
               <w:tab/>
             </w:r>
-            <w:proofErr w:type="spellStart"/>
             <w:r>
               <w:rPr>
                 <w:rStyle w:val="mono"/>
@@ -1693,7 +1603,6 @@
               </w:rPr>
               <w:t>mrC.Simulate</w:t>
             </w:r>
-            <w:proofErr w:type="spellEnd"/>
           </w:p>
           <w:p>
             <w:pPr>
@@ -1710,7 +1619,6 @@
                 <w:szCs w:val="20"/>
               </w:rPr>
             </w:pPr>
-            <w:proofErr w:type="spellStart"/>
             <w:r>
               <w:rPr>
                 <w:rFonts w:cstheme="minorHAnsi"/>
@@ -1719,7 +1627,6 @@
               </w:rPr>
               <w:t>Simulate_example</w:t>
             </w:r>
-            <w:proofErr w:type="spellEnd"/>
           </w:p>
         </w:tc>
       </w:tr>
@@ -1739,7 +1646,6 @@
               </w:rPr>
             </w:pPr>
             <w:hyperlink r:id="rId20" w:history="1">
-              <w:proofErr w:type="spellStart"/>
               <w:r>
                 <w:rPr>
                   <w:rStyle w:val="Hyperlink"/>
@@ -1751,13 +1657,12 @@
                 </w:rPr>
                 <w:t>PlotEEG</w:t>
               </w:r>
-              <w:proofErr w:type="spellEnd"/>
             </w:hyperlink>
           </w:p>
         </w:tc>
         <w:tc>
           <w:tcPr>
-            <w:tcW w:w="2087" w:type="pct"/>
+            <w:tcW w:w="1940" w:type="pct"/>
             <w:vAlign w:val="center"/>
           </w:tcPr>
           <w:p>
@@ -1777,7 +1682,6 @@
               </w:rPr>
             </w:pPr>
             <w:hyperlink r:id="rId21" w:history="1">
-              <w:proofErr w:type="spellStart"/>
               <w:r>
                 <w:rPr>
                   <w:rStyle w:val="Hyperlink"/>
@@ -1789,7 +1693,6 @@
                 </w:rPr>
                 <w:t>jmaColors</w:t>
               </w:r>
-              <w:proofErr w:type="spellEnd"/>
             </w:hyperlink>
             <w:r>
               <w:rPr>
@@ -1858,7 +1761,6 @@
               </w:rPr>
             </w:pPr>
             <w:hyperlink r:id="rId22" w:history="1">
-              <w:proofErr w:type="spellStart"/>
               <w:r>
                 <w:rPr>
                   <w:rStyle w:val="Hyperlink"/>
@@ -1870,7 +1772,6 @@
                 </w:rPr>
                 <w:t>mrC.plotOnEgi</w:t>
               </w:r>
-              <w:proofErr w:type="spellEnd"/>
             </w:hyperlink>
             <w:r>
               <w:rPr>
@@ -1908,21 +1809,8 @@
                 <w:szCs w:val="20"/>
                 <w:u w:val="none"/>
               </w:rPr>
-              <w:t>\</w:t>
-            </w:r>
-            <w:proofErr w:type="spellStart"/>
-            <w:r>
-              <w:rPr>
-                <w:rStyle w:val="Hyperlink"/>
-                <w:rFonts w:cstheme="minorHAnsi"/>
-                <w:color w:val="auto"/>
-                <w:sz w:val="20"/>
-                <w:szCs w:val="20"/>
-                <w:u w:val="none"/>
-              </w:rPr>
-              <w:t>mrC</w:t>
-            </w:r>
-            <w:proofErr w:type="spellEnd"/>
+              <w:t>\mrC</w:t>
+            </w:r>
           </w:p>
           <w:p>
             <w:pPr>
@@ -1942,7 +1830,6 @@
                 <w:u w:val="none"/>
               </w:rPr>
             </w:pPr>
-            <w:proofErr w:type="spellStart"/>
             <w:r>
               <w:rPr>
                 <w:rStyle w:val="Hyperlink"/>
@@ -1954,30 +1841,28 @@
               </w:rPr>
               <w:t>Electrodeposition.mat</w:t>
             </w:r>
-            <w:proofErr w:type="spellEnd"/>
-            <w:r>
-              <w:rPr>
-                <w:rStyle w:val="Hyperlink"/>
-                <w:rFonts w:cstheme="minorHAnsi"/>
-                <w:color w:val="auto"/>
-                <w:sz w:val="20"/>
-                <w:szCs w:val="20"/>
-                <w:u w:val="none"/>
-              </w:rPr>
-              <w:tab/>
-            </w:r>
-            <w:r>
-              <w:rPr>
-                <w:rStyle w:val="Hyperlink"/>
-                <w:rFonts w:cstheme="minorHAnsi"/>
-                <w:color w:val="auto"/>
-                <w:sz w:val="20"/>
-                <w:szCs w:val="20"/>
-                <w:u w:val="none"/>
-              </w:rPr>
-              <w:tab/>
-            </w:r>
-            <w:proofErr w:type="spellStart"/>
+            <w:r>
+              <w:rPr>
+                <w:rStyle w:val="Hyperlink"/>
+                <w:rFonts w:cstheme="minorHAnsi"/>
+                <w:color w:val="auto"/>
+                <w:sz w:val="20"/>
+                <w:szCs w:val="20"/>
+                <w:u w:val="none"/>
+              </w:rPr>
+              <w:tab/>
+            </w:r>
+            <w:r>
+              <w:rPr>
+                <w:rStyle w:val="Hyperlink"/>
+                <w:rFonts w:cstheme="minorHAnsi"/>
+                <w:color w:val="auto"/>
+                <w:sz w:val="20"/>
+                <w:szCs w:val="20"/>
+                <w:u w:val="none"/>
+              </w:rPr>
+              <w:tab/>
+            </w:r>
             <w:r>
               <w:rPr>
                 <w:rStyle w:val="mono"/>
@@ -1985,17 +1870,7 @@
                 <w:sz w:val="20"/>
                 <w:szCs w:val="20"/>
               </w:rPr>
-              <w:t>mrC.Simulate</w:t>
-            </w:r>
-            <w:proofErr w:type="spellEnd"/>
-            <w:r>
-              <w:rPr>
-                <w:rStyle w:val="mono"/>
-                <w:rFonts w:cstheme="minorHAnsi"/>
-                <w:sz w:val="20"/>
-                <w:szCs w:val="20"/>
-              </w:rPr>
-              <w:t>\private</w:t>
+              <w:t>mrC.Simulate\private</w:t>
             </w:r>
           </w:p>
           <w:p>
@@ -2060,7 +1935,7 @@
         </w:tc>
         <w:tc>
           <w:tcPr>
-            <w:tcW w:w="2039" w:type="pct"/>
+            <w:tcW w:w="2186" w:type="pct"/>
             <w:vAlign w:val="center"/>
           </w:tcPr>
           <w:p>
@@ -2081,7 +1956,6 @@
                 <w:u w:val="none"/>
               </w:rPr>
             </w:pPr>
-            <w:proofErr w:type="spellStart"/>
             <w:r>
               <w:rPr>
                 <w:rStyle w:val="mono"/>
@@ -2110,9 +1984,8 @@
                   <w:szCs w:val="20"/>
                   <w:u w:val="none"/>
                 </w:rPr>
-                <w:t>RoiSignal</w:t>
+                <w:t>SimulateProject</w:t>
               </w:r>
-              <w:proofErr w:type="spellEnd"/>
             </w:hyperlink>
             <w:r>
               <w:rPr>
@@ -2147,7 +2020,6 @@
               </w:rPr>
               <w:tab/>
             </w:r>
-            <w:proofErr w:type="spellStart"/>
             <w:r>
               <w:rPr>
                 <w:rStyle w:val="mono"/>
@@ -2157,7 +2029,6 @@
               </w:rPr>
               <w:t>mrC.Simulate</w:t>
             </w:r>
-            <w:proofErr w:type="spellEnd"/>
           </w:p>
           <w:p>
             <w:pPr>
@@ -2194,7 +2065,6 @@
               </w:rPr>
             </w:pPr>
             <w:hyperlink r:id="rId24" w:history="1">
-              <w:proofErr w:type="spellStart"/>
               <w:r>
                 <w:rPr>
                   <w:rStyle w:val="Hyperlink"/>
@@ -2204,15 +2074,14 @@
                   <w:szCs w:val="20"/>
                   <w:u w:val="none"/>
                 </w:rPr>
-                <w:t>RoiSignal</w:t>
+                <w:t>SimulateProject</w:t>
               </w:r>
-              <w:proofErr w:type="spellEnd"/>
             </w:hyperlink>
           </w:p>
         </w:tc>
         <w:tc>
           <w:tcPr>
-            <w:tcW w:w="2087" w:type="pct"/>
+            <w:tcW w:w="1940" w:type="pct"/>
             <w:vAlign w:val="center"/>
           </w:tcPr>
           <w:p>
@@ -2234,7 +2103,6 @@
               </w:rPr>
             </w:pPr>
             <w:hyperlink r:id="rId25" w:history="1">
-              <w:proofErr w:type="spellStart"/>
               <w:r>
                 <w:rPr>
                   <w:rStyle w:val="Hyperlink"/>
@@ -2246,7 +2114,6 @@
                 </w:rPr>
                 <w:t>ParseArgs</w:t>
               </w:r>
-              <w:proofErr w:type="spellEnd"/>
             </w:hyperlink>
             <w:r>
               <w:rPr>
@@ -2323,7 +2190,6 @@
               </w:rPr>
             </w:pPr>
             <w:hyperlink r:id="rId26" w:history="1">
-              <w:proofErr w:type="spellStart"/>
               <w:r>
                 <w:rPr>
                   <w:rStyle w:val="Hyperlink"/>
@@ -2335,7 +2201,6 @@
                 </w:rPr>
                 <w:t>makeForwardMatrixFromMne</w:t>
               </w:r>
-              <w:proofErr w:type="spellEnd"/>
             </w:hyperlink>
             <w:r>
               <w:rPr>
@@ -2368,21 +2233,8 @@
                 <w:szCs w:val="20"/>
                 <w:u w:val="none"/>
               </w:rPr>
-              <w:t>\tools\</w:t>
-            </w:r>
-            <w:proofErr w:type="spellStart"/>
-            <w:r>
-              <w:rPr>
-                <w:rStyle w:val="Hyperlink"/>
-                <w:rFonts w:cstheme="minorHAnsi"/>
-                <w:color w:val="auto"/>
-                <w:sz w:val="20"/>
-                <w:szCs w:val="20"/>
-                <w:u w:val="none"/>
-              </w:rPr>
-              <w:t>svndl_code</w:t>
-            </w:r>
-            <w:proofErr w:type="spellEnd"/>
+              <w:t>\tools\svndl_code</w:t>
+            </w:r>
             <w:r>
               <w:rPr>
                 <w:rStyle w:val="Hyperlink"/>
@@ -2414,7 +2266,6 @@
               </w:rPr>
             </w:pPr>
             <w:hyperlink r:id="rId27" w:history="1">
-              <w:proofErr w:type="spellStart"/>
               <w:r>
                 <w:rPr>
                   <w:rStyle w:val="Hyperlink"/>
@@ -2426,7 +2277,6 @@
                 </w:rPr>
                 <w:t>mne_read_forward_solution</w:t>
               </w:r>
-              <w:proofErr w:type="spellEnd"/>
             </w:hyperlink>
             <w:r>
               <w:rPr>
@@ -2459,31 +2309,7 @@
                 <w:szCs w:val="20"/>
                 <w:u w:val="none"/>
               </w:rPr>
-              <w:t>\external\</w:t>
-            </w:r>
-            <w:proofErr w:type="spellStart"/>
-            <w:r>
-              <w:rPr>
-                <w:rStyle w:val="Hyperlink"/>
-                <w:rFonts w:cstheme="minorHAnsi"/>
-                <w:color w:val="auto"/>
-                <w:sz w:val="20"/>
-                <w:szCs w:val="20"/>
-                <w:u w:val="none"/>
-              </w:rPr>
-              <w:t>mne_matlab</w:t>
-            </w:r>
-            <w:proofErr w:type="spellEnd"/>
-            <w:r>
-              <w:rPr>
-                <w:rStyle w:val="Hyperlink"/>
-                <w:rFonts w:cstheme="minorHAnsi"/>
-                <w:color w:val="auto"/>
-                <w:sz w:val="20"/>
-                <w:szCs w:val="20"/>
-                <w:u w:val="none"/>
-              </w:rPr>
-              <w:t>\</w:t>
+              <w:t>\external\mne_matlab\</w:t>
             </w:r>
           </w:p>
           <w:p>
@@ -2505,7 +2331,6 @@
               </w:rPr>
             </w:pPr>
             <w:hyperlink r:id="rId28" w:history="1">
-              <w:proofErr w:type="spellStart"/>
               <w:r>
                 <w:rPr>
                   <w:rStyle w:val="Hyperlink"/>
@@ -2517,7 +2342,6 @@
                 </w:rPr>
                 <w:t>mrC.ChunkFromMesh</w:t>
               </w:r>
-              <w:proofErr w:type="spellEnd"/>
             </w:hyperlink>
             <w:r>
               <w:rPr>
@@ -2561,21 +2385,8 @@
                 <w:szCs w:val="20"/>
                 <w:u w:val="none"/>
               </w:rPr>
-              <w:t>\</w:t>
-            </w:r>
-            <w:proofErr w:type="spellStart"/>
-            <w:r>
-              <w:rPr>
-                <w:rStyle w:val="Hyperlink"/>
-                <w:rFonts w:cstheme="minorHAnsi"/>
-                <w:color w:val="auto"/>
-                <w:sz w:val="20"/>
-                <w:szCs w:val="20"/>
-                <w:u w:val="none"/>
-              </w:rPr>
-              <w:t>mrC</w:t>
-            </w:r>
-            <w:proofErr w:type="spellEnd"/>
+              <w:t>\mrC</w:t>
+            </w:r>
           </w:p>
           <w:p>
             <w:pPr>
@@ -2596,7 +2407,6 @@
               </w:rPr>
             </w:pPr>
             <w:hyperlink r:id="rId29" w:history="1">
-              <w:proofErr w:type="spellStart"/>
               <w:r>
                 <w:rPr>
                   <w:rStyle w:val="Hyperlink"/>
@@ -2608,7 +2418,6 @@
                 </w:rPr>
                 <w:t>mrC.Simulate.CalculateSourceDistance</w:t>
               </w:r>
-              <w:proofErr w:type="spellEnd"/>
             </w:hyperlink>
             <w:r>
               <w:rPr>
@@ -2621,7 +2430,6 @@
               </w:rPr>
               <w:tab/>
             </w:r>
-            <w:proofErr w:type="spellStart"/>
             <w:r>
               <w:rPr>
                 <w:rStyle w:val="mono"/>
@@ -2631,7 +2439,6 @@
               </w:rPr>
               <w:t>mrC.Simulate</w:t>
             </w:r>
-            <w:proofErr w:type="spellEnd"/>
           </w:p>
           <w:p>
             <w:pPr>
@@ -2652,7 +2459,6 @@
               </w:rPr>
             </w:pPr>
             <w:hyperlink r:id="rId30" w:history="1">
-              <w:proofErr w:type="spellStart"/>
               <w:r>
                 <w:rPr>
                   <w:rStyle w:val="Hyperlink"/>
@@ -2664,7 +2470,6 @@
                 </w:rPr>
                 <w:t>mrC.Simulate.CreateAxx</w:t>
               </w:r>
-              <w:proofErr w:type="spellEnd"/>
             </w:hyperlink>
             <w:r>
               <w:rPr>
@@ -2688,7 +2493,6 @@
               </w:rPr>
               <w:tab/>
             </w:r>
-            <w:proofErr w:type="spellStart"/>
             <w:r>
               <w:rPr>
                 <w:rStyle w:val="mono"/>
@@ -2698,7 +2502,6 @@
               </w:rPr>
               <w:t>mrC.Simulate</w:t>
             </w:r>
-            <w:proofErr w:type="spellEnd"/>
           </w:p>
           <w:p>
             <w:pPr>
@@ -2719,7 +2522,6 @@
               </w:rPr>
             </w:pPr>
             <w:hyperlink r:id="rId31" w:history="1">
-              <w:proofErr w:type="spellStart"/>
               <w:r>
                 <w:rPr>
                   <w:rStyle w:val="Hyperlink"/>
@@ -2731,7 +2533,6 @@
                 </w:rPr>
                 <w:t>mrC.Simulate.GenerateMixingData</w:t>
               </w:r>
-              <w:proofErr w:type="spellEnd"/>
             </w:hyperlink>
             <w:r>
               <w:rPr>
@@ -2744,7 +2545,6 @@
               </w:rPr>
               <w:tab/>
             </w:r>
-            <w:proofErr w:type="spellStart"/>
             <w:r>
               <w:rPr>
                 <w:rStyle w:val="mono"/>
@@ -2754,7 +2554,6 @@
               </w:rPr>
               <w:t>mrC.Simulate</w:t>
             </w:r>
-            <w:proofErr w:type="spellEnd"/>
           </w:p>
           <w:p>
             <w:pPr>
@@ -2809,7 +2608,6 @@
               </w:rPr>
               <w:tab/>
             </w:r>
-            <w:proofErr w:type="spellStart"/>
             <w:r>
               <w:rPr>
                 <w:rStyle w:val="mono"/>
@@ -2819,7 +2617,6 @@
               </w:rPr>
               <w:t>mrC.Simulate</w:t>
             </w:r>
-            <w:proofErr w:type="spellEnd"/>
           </w:p>
           <w:p>
             <w:pPr>
@@ -2840,7 +2637,6 @@
               </w:rPr>
             </w:pPr>
             <w:hyperlink r:id="rId33" w:history="1">
-              <w:proofErr w:type="spellStart"/>
               <w:r>
                 <w:rPr>
                   <w:rStyle w:val="Hyperlink"/>
@@ -2852,7 +2648,6 @@
                 </w:rPr>
                 <w:t>mrC.Simulate.ModelSeedSignal</w:t>
               </w:r>
-              <w:proofErr w:type="spellEnd"/>
             </w:hyperlink>
             <w:r>
               <w:rPr>
@@ -2865,7 +2660,6 @@
               </w:rPr>
               <w:tab/>
             </w:r>
-            <w:proofErr w:type="spellStart"/>
             <w:r>
               <w:rPr>
                 <w:rStyle w:val="mono"/>
@@ -2875,7 +2669,6 @@
               </w:rPr>
               <w:t>mrC.Simulate</w:t>
             </w:r>
-            <w:proofErr w:type="spellEnd"/>
           </w:p>
           <w:p>
             <w:pPr>
@@ -2896,7 +2689,6 @@
               </w:rPr>
             </w:pPr>
             <w:hyperlink r:id="rId34" w:history="1">
-              <w:proofErr w:type="spellStart"/>
               <w:r>
                 <w:rPr>
                   <w:rStyle w:val="Hyperlink"/>
@@ -2908,7 +2700,6 @@
                 </w:rPr>
                 <w:t>mrC.Simulate.PlotEEG</w:t>
               </w:r>
-              <w:proofErr w:type="spellEnd"/>
             </w:hyperlink>
             <w:r>
               <w:rPr>
@@ -2943,7 +2734,6 @@
               </w:rPr>
               <w:tab/>
             </w:r>
-            <w:proofErr w:type="spellStart"/>
             <w:r>
               <w:rPr>
                 <w:rStyle w:val="mono"/>
@@ -2953,7 +2743,6 @@
               </w:rPr>
               <w:t>mrC.Simulate</w:t>
             </w:r>
-            <w:proofErr w:type="spellEnd"/>
           </w:p>
           <w:p>
             <w:pPr>
@@ -3008,7 +2797,6 @@
               </w:rPr>
               <w:tab/>
             </w:r>
-            <w:proofErr w:type="spellStart"/>
             <w:r>
               <w:rPr>
                 <w:rStyle w:val="mono"/>
@@ -3018,7 +2806,6 @@
               </w:rPr>
               <w:t>mrC.Simulate</w:t>
             </w:r>
-            <w:proofErr w:type="spellEnd"/>
           </w:p>
           <w:p>
             <w:pPr>
@@ -3082,21 +2869,8 @@
                 <w:szCs w:val="20"/>
                 <w:u w:val="none"/>
               </w:rPr>
-              <w:t>\tools\</w:t>
-            </w:r>
-            <w:proofErr w:type="spellStart"/>
-            <w:r>
-              <w:rPr>
-                <w:rStyle w:val="Hyperlink"/>
-                <w:rFonts w:cstheme="minorHAnsi"/>
-                <w:color w:val="auto"/>
-                <w:sz w:val="20"/>
-                <w:szCs w:val="20"/>
-                <w:u w:val="none"/>
-              </w:rPr>
-              <w:t>svndl_code</w:t>
-            </w:r>
-            <w:proofErr w:type="spellEnd"/>
+              <w:t>\tools\svndl_code</w:t>
+            </w:r>
           </w:p>
           <w:p>
             <w:pPr>
@@ -3188,7 +2962,7 @@
         </w:tc>
         <w:tc>
           <w:tcPr>
-            <w:tcW w:w="2039" w:type="pct"/>
+            <w:tcW w:w="2186" w:type="pct"/>
             <w:vAlign w:val="center"/>
           </w:tcPr>
           <w:p>
@@ -3208,7 +2982,6 @@
                 <w:u w:val="none"/>
               </w:rPr>
             </w:pPr>
-            <w:proofErr w:type="spellStart"/>
             <w:r>
               <w:rPr>
                 <w:rStyle w:val="Hyperlink"/>
@@ -3219,36 +2992,56 @@
               </w:rPr>
               <w:t>Simulate_example</w:t>
             </w:r>
-            <w:proofErr w:type="spellEnd"/>
-            <w:r>
-              <w:rPr>
-                <w:rStyle w:val="Hyperlink"/>
-                <w:color w:val="auto"/>
-                <w:sz w:val="20"/>
-                <w:szCs w:val="20"/>
-                <w:u w:val="none"/>
-              </w:rPr>
-              <w:tab/>
-            </w:r>
-            <w:r>
-              <w:rPr>
-                <w:rStyle w:val="Hyperlink"/>
-                <w:color w:val="auto"/>
-                <w:sz w:val="20"/>
-                <w:szCs w:val="20"/>
-                <w:u w:val="none"/>
-              </w:rPr>
-              <w:tab/>
-            </w:r>
-            <w:r>
-              <w:rPr>
-                <w:rStyle w:val="Hyperlink"/>
-                <w:color w:val="auto"/>
-                <w:sz w:val="20"/>
-                <w:szCs w:val="20"/>
-                <w:u w:val="none"/>
-              </w:rPr>
-              <w:tab/>
+            <w:r>
+              <w:rPr>
+                <w:rStyle w:val="Hyperlink"/>
+                <w:color w:val="auto"/>
+                <w:sz w:val="20"/>
+                <w:szCs w:val="20"/>
+                <w:u w:val="none"/>
+              </w:rPr>
+              <w:tab/>
+            </w:r>
+            <w:r>
+              <w:rPr>
+                <w:rStyle w:val="Hyperlink"/>
+                <w:color w:val="auto"/>
+                <w:sz w:val="20"/>
+                <w:szCs w:val="20"/>
+                <w:u w:val="none"/>
+              </w:rPr>
+              <w:tab/>
+            </w:r>
+            <w:r>
+              <w:rPr>
+                <w:rStyle w:val="Hyperlink"/>
+                <w:color w:val="auto"/>
+                <w:sz w:val="20"/>
+                <w:szCs w:val="20"/>
+                <w:u w:val="none"/>
+              </w:rPr>
+              <w:tab/>
+            </w:r>
+            <w:r>
+              <w:rPr>
+                <w:rStyle w:val="Hyperlink"/>
+                <w:color w:val="auto"/>
+                <w:sz w:val="20"/>
+                <w:szCs w:val="20"/>
+                <w:u w:val="none"/>
+              </w:rPr>
+              <w:tab/>
+            </w:r>
+            <w:bookmarkStart w:id="0" w:name="_GoBack"/>
+            <w:bookmarkEnd w:id="0"/>
+            <w:r>
+              <w:rPr>
+                <w:rStyle w:val="Hyperlink"/>
+                <w:color w:val="auto"/>
+                <w:sz w:val="20"/>
+                <w:szCs w:val="20"/>
+                <w:u w:val="none"/>
+              </w:rPr>
               <w:t>\Examples</w:t>
             </w:r>
           </w:p>
@@ -3275,7 +3068,6 @@
               </w:rPr>
             </w:pPr>
             <w:hyperlink r:id="rId38" w:history="1">
-              <w:proofErr w:type="spellStart"/>
               <w:r>
                 <w:rPr>
                   <w:rStyle w:val="Hyperlink"/>
@@ -3287,13 +3079,12 @@
                 </w:rPr>
                 <w:t>SrcSigMtx</w:t>
               </w:r>
-              <w:proofErr w:type="spellEnd"/>
             </w:hyperlink>
           </w:p>
         </w:tc>
         <w:tc>
           <w:tcPr>
-            <w:tcW w:w="2087" w:type="pct"/>
+            <w:tcW w:w="1940" w:type="pct"/>
             <w:vAlign w:val="center"/>
           </w:tcPr>
           <w:p>
@@ -3310,7 +3101,6 @@
               </w:rPr>
             </w:pPr>
             <w:hyperlink r:id="rId39" w:history="1">
-              <w:proofErr w:type="spellStart"/>
               <w:r>
                 <w:rPr>
                   <w:rStyle w:val="Hyperlink"/>
@@ -3322,7 +3112,6 @@
                 </w:rPr>
                 <w:t>mrC.ChunkFromMesh</w:t>
               </w:r>
-              <w:proofErr w:type="spellEnd"/>
             </w:hyperlink>
             <w:r>
               <w:rPr>
@@ -3356,26 +3145,13 @@
                 <w:u w:val="none"/>
               </w:rPr>
               <w:tab/>
-              <w:t>\</w:t>
-            </w:r>
-            <w:proofErr w:type="spellStart"/>
-            <w:r>
-              <w:rPr>
-                <w:rStyle w:val="Hyperlink"/>
-                <w:rFonts w:cstheme="minorHAnsi"/>
-                <w:color w:val="auto"/>
-                <w:sz w:val="20"/>
-                <w:szCs w:val="20"/>
-                <w:u w:val="none"/>
-              </w:rPr>
-              <w:t>mrC</w:t>
-            </w:r>
-            <w:proofErr w:type="spellEnd"/>
+              <w:t>\mrC</w:t>
+            </w:r>
           </w:p>
         </w:tc>
         <w:tc>
           <w:tcPr>
-            <w:tcW w:w="2039" w:type="pct"/>
+            <w:tcW w:w="2186" w:type="pct"/>
             <w:vAlign w:val="center"/>
           </w:tcPr>
           <w:p>
@@ -3393,7 +3169,6 @@
                 <w:szCs w:val="20"/>
               </w:rPr>
             </w:pPr>
-            <w:proofErr w:type="spellStart"/>
             <w:r>
               <w:rPr>
                 <w:rStyle w:val="mono"/>
@@ -3422,9 +3197,8 @@
                   <w:szCs w:val="20"/>
                   <w:u w:val="none"/>
                 </w:rPr>
-                <w:t>RoiSignal</w:t>
+                <w:t>SimulateProject</w:t>
               </w:r>
-              <w:proofErr w:type="spellEnd"/>
             </w:hyperlink>
             <w:r>
               <w:rPr>
@@ -3459,7 +3233,6 @@
               </w:rPr>
               <w:tab/>
             </w:r>
-            <w:proofErr w:type="spellStart"/>
             <w:r>
               <w:rPr>
                 <w:rStyle w:val="mono"/>
@@ -3469,7 +3242,6 @@
               </w:rPr>
               <w:t>mrC.Simulate</w:t>
             </w:r>
-            <w:proofErr w:type="spellEnd"/>
           </w:p>
         </w:tc>
       </w:tr>
@@ -3486,8 +3258,8 @@
 </file>
 
 <file path=word/numbering.xml><?xml version="1.0" encoding="utf-8"?>
-<w:numbering xmlns:wpc="http://schemas.microsoft.com/office/word/2010/wordprocessingCanvas" xmlns:cx="http://schemas.microsoft.com/office/drawing/2014/chartex" xmlns:cx1="http://schemas.microsoft.com/office/drawing/2015/9/8/chartex" xmlns:cx2="http://schemas.microsoft.com/office/drawing/2015/10/21/chartex" xmlns:cx3="http://schemas.microsoft.com/office/drawing/2016/5/9/chartex" xmlns:cx4="http://schemas.microsoft.com/office/drawing/2016/5/10/chartex" xmlns:cx5="http://schemas.microsoft.com/office/drawing/2016/5/11/chartex" xmlns:cx6="http://schemas.microsoft.com/office/drawing/2016/5/12/chartex" xmlns:cx7="http://schemas.microsoft.com/office/drawing/2016/5/13/chartex" xmlns:cx8="http://schemas.microsoft.com/office/drawing/2016/5/14/chartex" xmlns:mc="http://schemas.openxmlformats.org/markup-compatibility/2006" xmlns:aink="http://schemas.microsoft.com/office/drawing/2016/ink" xmlns:am3d="http://schemas.microsoft.com/office/drawing/2017/model3d" xmlns:o="urn:schemas-microsoft-com:office:office" xmlns:r="http://schemas.openxmlformats.org/officeDocument/2006/relationships" xmlns:m="http://schemas.openxmlformats.org/officeDocument/2006/math" xmlns:v="urn:schemas-microsoft-com:vml" xmlns:wp14="http://schemas.microsoft.com/office/word/2010/wordprocessingDrawing" xmlns:wp="http://schemas.openxmlformats.org/drawingml/2006/wordprocessingDrawing" xmlns:w10="urn:schemas-microsoft-com:office:word" xmlns:w="http://schemas.openxmlformats.org/wordprocessingml/2006/main" xmlns:w14="http://schemas.microsoft.com/office/word/2010/wordml" xmlns:w15="http://schemas.microsoft.com/office/word/2012/wordml" xmlns:w16cid="http://schemas.microsoft.com/office/word/2016/wordml/cid" xmlns:w16se="http://schemas.microsoft.com/office/word/2015/wordml/symex" xmlns:wpg="http://schemas.microsoft.com/office/word/2010/wordprocessingGroup" xmlns:wpi="http://schemas.microsoft.com/office/word/2010/wordprocessingInk" xmlns:wne="http://schemas.microsoft.com/office/word/2006/wordml" xmlns:wps="http://schemas.microsoft.com/office/word/2010/wordprocessingShape" mc:Ignorable="w14 w15 w16se w16cid wp14">
-  <w:abstractNum w:abstractNumId="0" w15:restartNumberingAfterBreak="0">
+<w:numbering xmlns:wpc="http://schemas.microsoft.com/office/word/2010/wordprocessingCanvas" xmlns:mo="http://schemas.microsoft.com/office/mac/office/2008/main" xmlns:mc="http://schemas.openxmlformats.org/markup-compatibility/2006" xmlns:mv="urn:schemas-microsoft-com:mac:vml" xmlns:o="urn:schemas-microsoft-com:office:office" xmlns:r="http://schemas.openxmlformats.org/officeDocument/2006/relationships" xmlns:m="http://schemas.openxmlformats.org/officeDocument/2006/math" xmlns:v="urn:schemas-microsoft-com:vml" xmlns:wp14="http://schemas.microsoft.com/office/word/2010/wordprocessingDrawing" xmlns:wp="http://schemas.openxmlformats.org/drawingml/2006/wordprocessingDrawing" xmlns:w10="urn:schemas-microsoft-com:office:word" xmlns:w="http://schemas.openxmlformats.org/wordprocessingml/2006/main" xmlns:w14="http://schemas.microsoft.com/office/word/2010/wordml" xmlns:w15="http://schemas.microsoft.com/office/word/2012/wordml" xmlns:wpg="http://schemas.microsoft.com/office/word/2010/wordprocessingGroup" xmlns:wpi="http://schemas.microsoft.com/office/word/2010/wordprocessingInk" xmlns:wne="http://schemas.microsoft.com/office/word/2006/wordml" xmlns:wps="http://schemas.microsoft.com/office/word/2010/wordprocessingShape" mc:Ignorable="w14 w15 wp14">
+  <w:abstractNum w:abstractNumId="0">
     <w:nsid w:val="2CDE04E7"/>
     <w:multiLevelType w:val="hybridMultilevel"/>
     <w:tmpl w:val="423427F2"/>
@@ -3601,7 +3373,7 @@
       </w:rPr>
     </w:lvl>
   </w:abstractNum>
-  <w:abstractNum w:abstractNumId="1" w15:restartNumberingAfterBreak="0">
+  <w:abstractNum w:abstractNumId="1">
     <w:nsid w:val="5897638C"/>
     <w:multiLevelType w:val="hybridMultilevel"/>
     <w:tmpl w:val="6CE64058"/>
@@ -3725,7 +3497,7 @@
 </file>
 
 <file path=word/styles.xml><?xml version="1.0" encoding="utf-8"?>
-<w:styles xmlns:mc="http://schemas.openxmlformats.org/markup-compatibility/2006" xmlns:r="http://schemas.openxmlformats.org/officeDocument/2006/relationships" xmlns:w="http://schemas.openxmlformats.org/wordprocessingml/2006/main" xmlns:w14="http://schemas.microsoft.com/office/word/2010/wordml" xmlns:w15="http://schemas.microsoft.com/office/word/2012/wordml" xmlns:w16cid="http://schemas.microsoft.com/office/word/2016/wordml/cid" xmlns:w16se="http://schemas.microsoft.com/office/word/2015/wordml/symex" mc:Ignorable="w14 w15 w16se w16cid">
+<w:styles xmlns:mc="http://schemas.openxmlformats.org/markup-compatibility/2006" xmlns:r="http://schemas.openxmlformats.org/officeDocument/2006/relationships" xmlns:w="http://schemas.openxmlformats.org/wordprocessingml/2006/main" xmlns:w14="http://schemas.microsoft.com/office/word/2010/wordml" xmlns:w15="http://schemas.microsoft.com/office/word/2012/wordml" mc:Ignorable="w14 w15">
   <w:docDefaults>
     <w:rPrDefault>
       <w:rPr>
@@ -3741,7 +3513,7 @@
       </w:pPr>
     </w:pPrDefault>
   </w:docDefaults>
-  <w:latentStyles w:defLockedState="0" w:defUIPriority="99" w:defSemiHidden="0" w:defUnhideWhenUsed="0" w:defQFormat="0" w:count="375">
+  <w:latentStyles w:defLockedState="0" w:defUIPriority="99" w:defSemiHidden="0" w:defUnhideWhenUsed="0" w:defQFormat="0" w:count="382">
     <w:lsdException w:name="Normal" w:uiPriority="0" w:qFormat="1"/>
     <w:lsdException w:name="heading 1" w:uiPriority="9" w:qFormat="1"/>
     <w:lsdException w:name="heading 2" w:semiHidden="1" w:uiPriority="9" w:unhideWhenUsed="1" w:qFormat="1"/>
@@ -4115,8 +3887,6 @@
     <w:lsdException w:name="List Table 7 Colorful Accent 6" w:uiPriority="52"/>
     <w:lsdException w:name="Mention" w:semiHidden="1" w:unhideWhenUsed="1"/>
     <w:lsdException w:name="Smart Hyperlink" w:semiHidden="1" w:unhideWhenUsed="1"/>
-    <w:lsdException w:name="Hashtag" w:semiHidden="1" w:unhideWhenUsed="1"/>
-    <w:lsdException w:name="Unresolved Mention" w:semiHidden="1" w:unhideWhenUsed="1"/>
   </w:latentStyles>
   <w:style w:type="paragraph" w:default="1" w:styleId="Normal">
     <w:name w:val="Normal"/>
@@ -4171,6 +3941,7 @@
     <w:tblPr>
       <w:tblStyleRowBandSize w:val="1"/>
       <w:tblStyleColBandSize w:val="1"/>
+      <w:tblInd w:w="0" w:type="dxa"/>
       <w:tblBorders>
         <w:top w:val="single" w:sz="4" w:space="0" w:color="999999" w:themeColor="text1" w:themeTint="66"/>
         <w:left w:val="single" w:sz="4" w:space="0" w:color="999999" w:themeColor="text1" w:themeTint="66"/>
@@ -4179,6 +3950,12 @@
         <w:insideH w:val="single" w:sz="4" w:space="0" w:color="999999" w:themeColor="text1" w:themeTint="66"/>
         <w:insideV w:val="single" w:sz="4" w:space="0" w:color="999999" w:themeColor="text1" w:themeTint="66"/>
       </w:tblBorders>
+      <w:tblCellMar>
+        <w:top w:w="0" w:type="dxa"/>
+        <w:left w:w="108" w:type="dxa"/>
+        <w:bottom w:w="0" w:type="dxa"/>
+        <w:right w:w="108" w:type="dxa"/>
+      </w:tblCellMar>
     </w:tblPr>
     <w:tblStylePr w:type="firstRow">
       <w:rPr>
